--- a/Backpropagation/Intro/反向推导-从抽象到具体的链式规则.docx
+++ b/Backpropagation/Intro/反向推导-从抽象到具体的链式规则.docx
@@ -1,12 +1,14 @@
 
 <file path=word/document.xml><?xml version="1.0" encoding="utf-8"?>
-<w:document xmlns:wpc="http://schemas.microsoft.com/office/word/2010/wordprocessingCanvas" xmlns:cx="http://schemas.microsoft.com/office/drawing/2014/chartex" xmlns:cx1="http://schemas.microsoft.com/office/drawing/2015/9/8/chartex" xmlns:mc="http://schemas.openxmlformats.org/markup-compatibility/2006" xmlns:o="urn:schemas-microsoft-com:office:office" xmlns:r="http://schemas.openxmlformats.org/officeDocument/2006/relationships" xmlns:m="http://schemas.openxmlformats.org/officeDocument/2006/math" xmlns:v="urn:schemas-microsoft-com:vml" xmlns:wp14="http://schemas.microsoft.com/office/word/2010/wordprocessingDrawing" xmlns:wp="http://schemas.openxmlformats.org/drawingml/2006/wordprocessingDrawing" xmlns:w10="urn:schemas-microsoft-com:office:word" xmlns:w="http://schemas.openxmlformats.org/wordprocessingml/2006/main" xmlns:w14="http://schemas.microsoft.com/office/word/2010/wordml" xmlns:w15="http://schemas.microsoft.com/office/word/2012/wordml" xmlns:w16se="http://schemas.microsoft.com/office/word/2015/wordml/symex" xmlns:wpg="http://schemas.microsoft.com/office/word/2010/wordprocessingGroup" xmlns:wpi="http://schemas.microsoft.com/office/word/2010/wordprocessingInk" xmlns:wne="http://schemas.microsoft.com/office/word/2006/wordml" xmlns:wps="http://schemas.microsoft.com/office/word/2010/wordprocessingShape" mc:Ignorable="w14 w15 w16se wp14">
+<w:document xmlns:wpc="http://schemas.microsoft.com/office/word/2010/wordprocessingCanvas" xmlns:cx="http://schemas.microsoft.com/office/drawing/2014/chartex" xmlns:cx1="http://schemas.microsoft.com/office/drawing/2015/9/8/chartex" xmlns:cx2="http://schemas.microsoft.com/office/drawing/2015/10/21/chartex" xmlns:cx3="http://schemas.microsoft.com/office/drawing/2016/5/9/chartex" xmlns:cx4="http://schemas.microsoft.com/office/drawing/2016/5/10/chartex" xmlns:cx5="http://schemas.microsoft.com/office/drawing/2016/5/11/chartex" xmlns:cx6="http://schemas.microsoft.com/office/drawing/2016/5/12/chartex" xmlns:cx7="http://schemas.microsoft.com/office/drawing/2016/5/13/chartex" xmlns:cx8="http://schemas.microsoft.com/office/drawing/2016/5/14/chartex" xmlns:mc="http://schemas.openxmlformats.org/markup-compatibility/2006" xmlns:aink="http://schemas.microsoft.com/office/drawing/2016/ink" xmlns:am3d="http://schemas.microsoft.com/office/drawing/2017/model3d" xmlns:o="urn:schemas-microsoft-com:office:office" xmlns:r="http://schemas.openxmlformats.org/officeDocument/2006/relationships" xmlns:m="http://schemas.openxmlformats.org/officeDocument/2006/math" xmlns:v="urn:schemas-microsoft-com:vml" xmlns:wp14="http://schemas.microsoft.com/office/word/2010/wordprocessingDrawing" xmlns:wp="http://schemas.openxmlformats.org/drawingml/2006/wordprocessingDrawing" xmlns:w10="urn:schemas-microsoft-com:office:word" xmlns:w="http://schemas.openxmlformats.org/wordprocessingml/2006/main" xmlns:w14="http://schemas.microsoft.com/office/word/2010/wordml" xmlns:w15="http://schemas.microsoft.com/office/word/2012/wordml" xmlns:w16cid="http://schemas.microsoft.com/office/word/2016/wordml/cid" xmlns:w16se="http://schemas.microsoft.com/office/word/2015/wordml/symex" xmlns:wpg="http://schemas.microsoft.com/office/word/2010/wordprocessingGroup" xmlns:wpi="http://schemas.microsoft.com/office/word/2010/wordprocessingInk" xmlns:wne="http://schemas.microsoft.com/office/word/2006/wordml" xmlns:wps="http://schemas.microsoft.com/office/word/2010/wordprocessingShape" mc:Ignorable="w14 w15 w16se w16cid wp14">
   <w:body>
     <w:p>
       <w:pPr>
         <w:pStyle w:val="1"/>
         <w:jc w:val="center"/>
       </w:pPr>
+      <w:bookmarkStart w:id="0" w:name="_GoBack"/>
+      <w:bookmarkEnd w:id="0"/>
       <w:r>
         <w:rPr>
           <w:rFonts w:hint="eastAsia"/>
@@ -208,10 +210,10 @@
             <v:path o:extrusionok="f" gradientshapeok="t" o:connecttype="rect"/>
             <o:lock v:ext="edit" aspectratio="t"/>
           </v:shapetype>
-          <v:shape id="_x0000_i1025" type="#_x0000_t75" style="width:196.4pt;height:408pt" o:ole="">
+          <v:shape id="_x0000_i1025" type="#_x0000_t75" style="width:196.4pt;height:407.8pt" o:ole="">
             <v:imagedata r:id="rId4" o:title=""/>
           </v:shape>
-          <o:OLEObject Type="Embed" ProgID="Visio.Drawing.15" ShapeID="_x0000_i1025" DrawAspect="Content" ObjectID="_1598183480" r:id="rId5"/>
+          <o:OLEObject Type="Embed" ProgID="Visio.Drawing.15" ShapeID="_x0000_i1025" DrawAspect="Content" ObjectID="_1598253570" r:id="rId5"/>
         </w:object>
       </w:r>
     </w:p>
@@ -291,10 +293,10 @@
           <w:szCs w:val="24"/>
         </w:rPr>
         <w:object w:dxaOrig="200" w:dyaOrig="220" w14:anchorId="4FFC0BAA">
-          <v:shape id="_x0000_i1026" type="#_x0000_t75" style="width:10pt;height:10.8pt" o:ole="">
+          <v:shape id="_x0000_i1026" type="#_x0000_t75" style="width:9.8pt;height:10.95pt" o:ole="">
             <v:imagedata r:id="rId6" o:title=""/>
           </v:shape>
-          <o:OLEObject Type="Embed" ProgID="Equation.DSMT4" ShapeID="_x0000_i1026" DrawAspect="Content" ObjectID="_1598183481" r:id="rId7"/>
+          <o:OLEObject Type="Embed" ProgID="Equation.DSMT4" ShapeID="_x0000_i1026" DrawAspect="Content" ObjectID="_1598253571" r:id="rId7"/>
         </w:object>
       </w:r>
       <w:r>
@@ -372,10 +374,10 @@
           <w:szCs w:val="24"/>
         </w:rPr>
         <w:object w:dxaOrig="360" w:dyaOrig="360" w14:anchorId="10FCC37A">
-          <v:shape id="_x0000_i1027" type="#_x0000_t75" style="width:18pt;height:18pt" o:ole="">
+          <v:shape id="_x0000_i1027" type="#_x0000_t75" style="width:17.85pt;height:17.85pt" o:ole="">
             <v:imagedata r:id="rId8" o:title=""/>
           </v:shape>
-          <o:OLEObject Type="Embed" ProgID="Equation.DSMT4" ShapeID="_x0000_i1027" DrawAspect="Content" ObjectID="_1598183482" r:id="rId9"/>
+          <o:OLEObject Type="Embed" ProgID="Equation.DSMT4" ShapeID="_x0000_i1027" DrawAspect="Content" ObjectID="_1598253572" r:id="rId9"/>
         </w:object>
       </w:r>
       <w:r>
@@ -394,10 +396,10 @@
           <w:szCs w:val="24"/>
         </w:rPr>
         <w:object w:dxaOrig="540" w:dyaOrig="360" w14:anchorId="53A4B2C2">
-          <v:shape id="_x0000_i1028" type="#_x0000_t75" style="width:27.2pt;height:18pt" o:ole="">
+          <v:shape id="_x0000_i1028" type="#_x0000_t75" style="width:27.05pt;height:17.85pt" o:ole="">
             <v:imagedata r:id="rId10" o:title=""/>
           </v:shape>
-          <o:OLEObject Type="Embed" ProgID="Equation.DSMT4" ShapeID="_x0000_i1028" DrawAspect="Content" ObjectID="_1598183483" r:id="rId11"/>
+          <o:OLEObject Type="Embed" ProgID="Equation.DSMT4" ShapeID="_x0000_i1028" DrawAspect="Content" ObjectID="_1598253573" r:id="rId11"/>
         </w:object>
       </w:r>
       <w:r>
@@ -435,10 +437,10 @@
           <w:szCs w:val="24"/>
         </w:rPr>
         <w:object w:dxaOrig="360" w:dyaOrig="360" w14:anchorId="0642345D">
-          <v:shape id="_x0000_i1029" type="#_x0000_t75" style="width:18pt;height:18pt" o:ole="">
+          <v:shape id="_x0000_i1029" type="#_x0000_t75" style="width:17.85pt;height:17.85pt" o:ole="">
             <v:imagedata r:id="rId12" o:title=""/>
           </v:shape>
-          <o:OLEObject Type="Embed" ProgID="Equation.DSMT4" ShapeID="_x0000_i1029" DrawAspect="Content" ObjectID="_1598183484" r:id="rId13"/>
+          <o:OLEObject Type="Embed" ProgID="Equation.DSMT4" ShapeID="_x0000_i1029" DrawAspect="Content" ObjectID="_1598253574" r:id="rId13"/>
         </w:object>
       </w:r>
       <w:r>
@@ -457,10 +459,10 @@
           <w:szCs w:val="24"/>
         </w:rPr>
         <w:object w:dxaOrig="560" w:dyaOrig="360" w14:anchorId="3C30C1BC">
-          <v:shape id="_x0000_i1030" type="#_x0000_t75" style="width:28.4pt;height:18pt" o:ole="">
+          <v:shape id="_x0000_i1030" type="#_x0000_t75" style="width:28.2pt;height:17.85pt" o:ole="">
             <v:imagedata r:id="rId14" o:title=""/>
           </v:shape>
-          <o:OLEObject Type="Embed" ProgID="Equation.DSMT4" ShapeID="_x0000_i1030" DrawAspect="Content" ObjectID="_1598183485" r:id="rId15"/>
+          <o:OLEObject Type="Embed" ProgID="Equation.DSMT4" ShapeID="_x0000_i1030" DrawAspect="Content" ObjectID="_1598253575" r:id="rId15"/>
         </w:object>
       </w:r>
       <w:r>
@@ -498,10 +500,10 @@
           <w:szCs w:val="24"/>
         </w:rPr>
         <w:object w:dxaOrig="360" w:dyaOrig="360" w14:anchorId="6507F329">
-          <v:shape id="_x0000_i1031" type="#_x0000_t75" style="width:18pt;height:18pt" o:ole="">
+          <v:shape id="_x0000_i1031" type="#_x0000_t75" style="width:17.85pt;height:17.85pt" o:ole="">
             <v:imagedata r:id="rId16" o:title=""/>
           </v:shape>
-          <o:OLEObject Type="Embed" ProgID="Equation.DSMT4" ShapeID="_x0000_i1031" DrawAspect="Content" ObjectID="_1598183486" r:id="rId17"/>
+          <o:OLEObject Type="Embed" ProgID="Equation.DSMT4" ShapeID="_x0000_i1031" DrawAspect="Content" ObjectID="_1598253576" r:id="rId17"/>
         </w:object>
       </w:r>
       <w:r>
@@ -520,10 +522,10 @@
           <w:szCs w:val="24"/>
         </w:rPr>
         <w:object w:dxaOrig="560" w:dyaOrig="360" w14:anchorId="5BD1FE22">
-          <v:shape id="_x0000_i1032" type="#_x0000_t75" style="width:28.4pt;height:18pt" o:ole="">
+          <v:shape id="_x0000_i1032" type="#_x0000_t75" style="width:28.2pt;height:17.85pt" o:ole="">
             <v:imagedata r:id="rId18" o:title=""/>
           </v:shape>
-          <o:OLEObject Type="Embed" ProgID="Equation.DSMT4" ShapeID="_x0000_i1032" DrawAspect="Content" ObjectID="_1598183487" r:id="rId19"/>
+          <o:OLEObject Type="Embed" ProgID="Equation.DSMT4" ShapeID="_x0000_i1032" DrawAspect="Content" ObjectID="_1598253577" r:id="rId19"/>
         </w:object>
       </w:r>
       <w:r>
@@ -580,10 +582,10 @@
       </w:pPr>
       <w:r>
         <w:object w:dxaOrig="8161" w:dyaOrig="8160" w14:anchorId="2612BFB8">
-          <v:shape id="_x0000_i1033" type="#_x0000_t75" style="width:407.6pt;height:408pt" o:ole="">
+          <v:shape id="_x0000_i1033" type="#_x0000_t75" style="width:407.8pt;height:407.8pt" o:ole="">
             <v:imagedata r:id="rId20" o:title=""/>
           </v:shape>
-          <o:OLEObject Type="Embed" ProgID="Visio.Drawing.15" ShapeID="_x0000_i1033" DrawAspect="Content" ObjectID="_1598183488" r:id="rId21"/>
+          <o:OLEObject Type="Embed" ProgID="Visio.Drawing.15" ShapeID="_x0000_i1033" DrawAspect="Content" ObjectID="_1598253578" r:id="rId21"/>
         </w:object>
       </w:r>
     </w:p>
@@ -661,7 +663,6 @@
           <w:szCs w:val="24"/>
         </w:rPr>
       </w:pPr>
-      <w:bookmarkStart w:id="0" w:name="_GoBack"/>
       <w:r>
         <w:rPr>
           <w:rFonts w:ascii="宋体" w:eastAsia="宋体" w:hAnsi="宋体" w:hint="eastAsia"/>
@@ -698,7 +699,6 @@
         <w:t>下图是反向传播时，从顶端的误差如何反向传递给下面的每一层。</w:t>
       </w:r>
     </w:p>
-    <w:bookmarkEnd w:id="0"/>
     <w:p>
       <w:pPr>
         <w:keepNext/>
@@ -707,10 +707,10 @@
       </w:pPr>
       <w:r>
         <w:object w:dxaOrig="11737" w:dyaOrig="8162" w14:anchorId="276BC4EB">
-          <v:shape id="_x0000_i1045" type="#_x0000_t75" style="width:414.8pt;height:288.4pt" o:ole="">
+          <v:shape id="_x0000_i1034" type="#_x0000_t75" style="width:414.7pt;height:288.6pt" o:ole="">
             <v:imagedata r:id="rId22" o:title=""/>
           </v:shape>
-          <o:OLEObject Type="Embed" ProgID="Visio.Drawing.15" ShapeID="_x0000_i1045" DrawAspect="Content" ObjectID="_1598183489" r:id="rId23"/>
+          <o:OLEObject Type="Embed" ProgID="Visio.Drawing.15" ShapeID="_x0000_i1034" DrawAspect="Content" ObjectID="_1598253579" r:id="rId23"/>
         </w:object>
       </w:r>
     </w:p>
@@ -719,7 +719,7 @@
         <w:pStyle w:val="a3"/>
         <w:jc w:val="center"/>
         <w:rPr>
-          <w:rFonts w:ascii="宋体" w:eastAsia="宋体" w:hAnsi="宋体" w:hint="eastAsia"/>
+          <w:rFonts w:ascii="宋体" w:eastAsia="宋体" w:hAnsi="宋体"/>
           <w:sz w:val="24"/>
           <w:szCs w:val="24"/>
         </w:rPr>
@@ -857,10 +857,10 @@
       </w:pPr>
       <w:r>
         <w:object w:dxaOrig="14221" w:dyaOrig="8162" w14:anchorId="5B8F4AC2">
-          <v:shape id="_x0000_i1047" type="#_x0000_t75" style="width:415.2pt;height:238.4pt" o:ole="">
+          <v:shape id="_x0000_i1035" type="#_x0000_t75" style="width:415.3pt;height:238.45pt" o:ole="">
             <v:imagedata r:id="rId24" o:title=""/>
           </v:shape>
-          <o:OLEObject Type="Embed" ProgID="Visio.Drawing.15" ShapeID="_x0000_i1047" DrawAspect="Content" ObjectID="_1598183490" r:id="rId25"/>
+          <o:OLEObject Type="Embed" ProgID="Visio.Drawing.15" ShapeID="_x0000_i1035" DrawAspect="Content" ObjectID="_1598253580" r:id="rId25"/>
         </w:object>
       </w:r>
     </w:p>
@@ -869,7 +869,7 @@
         <w:spacing w:line="360" w:lineRule="auto"/>
         <w:ind w:firstLineChars="200" w:firstLine="480"/>
         <w:rPr>
-          <w:rFonts w:ascii="宋体" w:eastAsia="宋体" w:hAnsi="宋体" w:hint="eastAsia"/>
+          <w:rFonts w:ascii="宋体" w:eastAsia="宋体" w:hAnsi="宋体"/>
           <w:sz w:val="24"/>
           <w:szCs w:val="24"/>
         </w:rPr>
@@ -886,7 +886,7 @@
 </file>
 
 <file path=word/styles.xml><?xml version="1.0" encoding="utf-8"?>
-<w:styles xmlns:mc="http://schemas.openxmlformats.org/markup-compatibility/2006" xmlns:r="http://schemas.openxmlformats.org/officeDocument/2006/relationships" xmlns:w="http://schemas.openxmlformats.org/wordprocessingml/2006/main" xmlns:w14="http://schemas.microsoft.com/office/word/2010/wordml" xmlns:w15="http://schemas.microsoft.com/office/word/2012/wordml" xmlns:w16se="http://schemas.microsoft.com/office/word/2015/wordml/symex" mc:Ignorable="w14 w15 w16se">
+<w:styles xmlns:mc="http://schemas.openxmlformats.org/markup-compatibility/2006" xmlns:r="http://schemas.openxmlformats.org/officeDocument/2006/relationships" xmlns:w="http://schemas.openxmlformats.org/wordprocessingml/2006/main" xmlns:w14="http://schemas.microsoft.com/office/word/2010/wordml" xmlns:w15="http://schemas.microsoft.com/office/word/2012/wordml" xmlns:w16cid="http://schemas.microsoft.com/office/word/2016/wordml/cid" xmlns:w16se="http://schemas.microsoft.com/office/word/2015/wordml/symex" mc:Ignorable="w14 w15 w16se w16cid">
   <w:docDefaults>
     <w:rPrDefault>
       <w:rPr>
@@ -899,7 +899,7 @@
     </w:rPrDefault>
     <w:pPrDefault/>
   </w:docDefaults>
-  <w:latentStyles w:defLockedState="0" w:defUIPriority="99" w:defSemiHidden="0" w:defUnhideWhenUsed="0" w:defQFormat="0" w:count="371">
+  <w:latentStyles w:defLockedState="0" w:defUIPriority="99" w:defSemiHidden="0" w:defUnhideWhenUsed="0" w:defQFormat="0" w:count="375">
     <w:lsdException w:name="Normal" w:uiPriority="0" w:qFormat="1"/>
     <w:lsdException w:name="heading 1" w:uiPriority="9" w:qFormat="1"/>
     <w:lsdException w:name="heading 2" w:semiHidden="1" w:uiPriority="9" w:unhideWhenUsed="1" w:qFormat="1"/>
@@ -1005,7 +1005,6 @@
     <w:lsdException w:name="HTML Sample" w:semiHidden="1" w:unhideWhenUsed="1"/>
     <w:lsdException w:name="HTML Typewriter" w:semiHidden="1" w:unhideWhenUsed="1"/>
     <w:lsdException w:name="HTML Variable" w:semiHidden="1" w:unhideWhenUsed="1"/>
-    <w:lsdException w:name="Normal Table" w:semiHidden="1" w:unhideWhenUsed="1"/>
     <w:lsdException w:name="annotation subject" w:semiHidden="1" w:unhideWhenUsed="1"/>
     <w:lsdException w:name="No List" w:semiHidden="1" w:unhideWhenUsed="1"/>
     <w:lsdException w:name="Outline List 1" w:semiHidden="1" w:unhideWhenUsed="1"/>
@@ -1049,10 +1048,8 @@
     <w:lsdException w:name="Table Elegant" w:semiHidden="1" w:unhideWhenUsed="1"/>
     <w:lsdException w:name="Table Professional" w:semiHidden="1" w:unhideWhenUsed="1"/>
     <w:lsdException w:name="Table Subtle 1" w:semiHidden="1" w:unhideWhenUsed="1"/>
-    <w:lsdException w:name="Table Subtle 2" w:semiHidden="1" w:unhideWhenUsed="1"/>
     <w:lsdException w:name="Table Web 1" w:semiHidden="1" w:unhideWhenUsed="1"/>
     <w:lsdException w:name="Table Web 2" w:semiHidden="1" w:unhideWhenUsed="1"/>
-    <w:lsdException w:name="Table Web 3" w:semiHidden="1" w:unhideWhenUsed="1"/>
     <w:lsdException w:name="Balloon Text" w:semiHidden="1" w:unhideWhenUsed="1"/>
     <w:lsdException w:name="Table Grid" w:uiPriority="39"/>
     <w:lsdException w:name="Table Theme" w:semiHidden="1" w:unhideWhenUsed="1"/>
@@ -1271,6 +1268,10 @@
     <w:lsdException w:name="List Table 5 Dark Accent 6" w:uiPriority="50"/>
     <w:lsdException w:name="List Table 6 Colorful Accent 6" w:uiPriority="51"/>
     <w:lsdException w:name="List Table 7 Colorful Accent 6" w:uiPriority="52"/>
+    <w:lsdException w:name="Mention" w:semiHidden="1" w:unhideWhenUsed="1"/>
+    <w:lsdException w:name="Smart Hyperlink" w:semiHidden="1" w:unhideWhenUsed="1"/>
+    <w:lsdException w:name="Hashtag" w:semiHidden="1" w:unhideWhenUsed="1"/>
+    <w:lsdException w:name="Unresolved Mention" w:semiHidden="1" w:unhideWhenUsed="1"/>
   </w:latentStyles>
   <w:style w:type="paragraph" w:default="1" w:styleId="a">
     <w:name w:val="Normal"/>
